--- a/circulares/XL Simposio -Ficha inscripción.docx
+++ b/circulares/XL Simposio -Ficha inscripción.docx
@@ -541,7 +541,7 @@
       </w:tr>
       <w:tr>
         <w:trPr>
-          <w:trHeight w:val="831"/>
+          <w:trHeight w:val="576"/>
         </w:trPr>
         <w:tc>
           <w:tcPr>
@@ -561,7 +561,6 @@
               <w:t>:</w:t>
             </w:r>
           </w:p>
-          <w:p/>
           <w:p/>
         </w:tc>
         <w:tc>
@@ -659,64 +658,41 @@
       </w:tr>
       <w:tr>
         <w:trPr>
-          <w:trHeight w:val="557"/>
+          <w:trHeight w:val="283"/>
         </w:trPr>
         <w:tc>
           <w:tcPr>
-            <w:tcW w:w="6141" w:type="dxa"/>
-            <w:gridSpan w:val="2"/>
+            <w:tcW w:w="10558" w:type="dxa"/>
+            <w:gridSpan w:val="4"/>
+            <w:shd w:val="clear" w:color="auto" w:fill="D9D9D9"/>
           </w:tcPr>
           <w:p>
             <w:pPr>
-              <w:jc w:val="right"/>
+              <w:rPr>
+                <w:b/>
+                <w:u w:val="single"/>
+              </w:rPr>
             </w:pPr>
-          </w:p>
-          <w:p>
-            <w:r>
-              <w:rPr>
-                <w:color w:val="0070C0"/>
-              </w:rPr>
-              <w:t>Presenta Trabajo:</w:t>
-            </w:r>
-          </w:p>
-        </w:tc>
-        <w:tc>
-          <w:tcPr>
-            <w:tcW w:w="1967" w:type="dxa"/>
-          </w:tcPr>
-          <w:p/>
-          <w:p>
-            <w:r>
-              <w:rPr>
-                <w:color w:val="0070C0"/>
-              </w:rPr>
-              <w:t>Si:</w:t>
-            </w:r>
-          </w:p>
-        </w:tc>
-        <w:tc>
-          <w:tcPr>
-            <w:tcW w:w="2450" w:type="dxa"/>
-          </w:tcPr>
-          <w:p/>
-          <w:p>
-            <w:r>
-              <w:rPr>
-                <w:color w:val="0070C0"/>
-              </w:rPr>
-              <w:t>No</w:t>
-            </w:r>
-            <w:r>
-              <w:rPr>
-                <w:color w:val="0070C0"/>
-              </w:rPr>
-              <w:t>:</w:t>
-            </w:r>
-            <w:r>
-              <w:rPr>
-                <w:color w:val="0070C0"/>
-              </w:rPr>
-              <w:t xml:space="preserve"> </w:t>
+            <w:r>
+              <w:rPr>
+                <w:b/>
+                <w:u w:val="single"/>
+              </w:rPr>
+              <w:t xml:space="preserve">ACTIVIDAD </w:t>
+            </w:r>
+            <w:r>
+              <w:rPr>
+                <w:b/>
+                <w:u w:val="single"/>
+              </w:rPr>
+              <w:t xml:space="preserve">PROFESIONAL </w:t>
+            </w:r>
+            <w:r>
+              <w:rPr>
+                <w:b/>
+                <w:u w:val="single"/>
+              </w:rPr>
+              <w:t>EN ORGANISMO PÚBLICO</w:t>
             </w:r>
           </w:p>
         </w:tc>
@@ -727,11 +703,8 @@
         </w:trPr>
         <w:tc>
           <w:tcPr>
-            <w:tcW w:w="10558" w:type="dxa"/>
-            <w:gridSpan w:val="4"/>
-            <w:tcBorders>
-              <w:bottom w:val="single" w:sz="4" w:space="0" w:color="auto"/>
-            </w:tcBorders>
+            <w:tcW w:w="6141" w:type="dxa"/>
+            <w:gridSpan w:val="2"/>
           </w:tcPr>
           <w:p>
             <w:pPr>
@@ -743,10 +716,24 @@
               <w:rPr>
                 <w:color w:val="0070C0"/>
               </w:rPr>
-              <w:t>Título</w:t>
+              <w:t xml:space="preserve">Nombre: </w:t>
             </w:r>
           </w:p>
           <w:p/>
+        </w:tc>
+        <w:tc>
+          <w:tcPr>
+            <w:tcW w:w="4417" w:type="dxa"/>
+            <w:gridSpan w:val="2"/>
+          </w:tcPr>
+          <w:p>
+            <w:r>
+              <w:rPr>
+                <w:color w:val="0070C0"/>
+              </w:rPr>
+              <w:t xml:space="preserve">Nacional – Provincial – Municipal </w:t>
+            </w:r>
+          </w:p>
         </w:tc>
       </w:tr>
       <w:tr>
@@ -771,21 +758,7 @@
                 <w:b/>
                 <w:u w:val="single"/>
               </w:rPr>
-              <w:t xml:space="preserve">ACTIVIDAD </w:t>
-            </w:r>
-            <w:r>
-              <w:rPr>
-                <w:b/>
-                <w:u w:val="single"/>
-              </w:rPr>
-              <w:t xml:space="preserve">PROFESIONAL </w:t>
-            </w:r>
-            <w:r>
-              <w:rPr>
-                <w:b/>
-                <w:u w:val="single"/>
-              </w:rPr>
-              <w:t>EN ORGANISMO PÚBLICO</w:t>
+              <w:t>CATEGORÍA DE INSCRIPCIÓN: marcar con X el tipo de inscripción</w:t>
             </w:r>
           </w:p>
         </w:tc>
@@ -809,10 +782,21 @@
               <w:rPr>
                 <w:color w:val="0070C0"/>
               </w:rPr>
-              <w:t xml:space="preserve">Nombre: </w:t>
-            </w:r>
-          </w:p>
-          <w:p/>
+              <w:t>Asistente Asociado con cuota al día (valor de inscripción $</w:t>
+            </w:r>
+            <w:r>
+              <w:rPr>
+                <w:color w:val="0070C0"/>
+              </w:rPr>
+              <w:t xml:space="preserve"> 90.000.-</w:t>
+            </w:r>
+            <w:r>
+              <w:rPr>
+                <w:color w:val="0070C0"/>
+              </w:rPr>
+              <w:t>)</w:t>
+            </w:r>
+          </w:p>
         </w:tc>
         <w:tc>
           <w:tcPr>
@@ -820,13 +804,190 @@
             <w:gridSpan w:val="2"/>
           </w:tcPr>
           <w:p>
-            <w:r>
-              <w:rPr>
-                <w:color w:val="0070C0"/>
-              </w:rPr>
-              <w:t xml:space="preserve">Nacional – Provincial – Municipal </w:t>
-            </w:r>
-          </w:p>
+            <w:pPr>
+              <w:rPr>
+                <w:color w:val="0070C0"/>
+              </w:rPr>
+            </w:pPr>
+          </w:p>
+        </w:tc>
+      </w:tr>
+      <w:tr>
+        <w:trPr>
+          <w:trHeight w:val="548"/>
+        </w:trPr>
+        <w:tc>
+          <w:tcPr>
+            <w:tcW w:w="6141" w:type="dxa"/>
+            <w:gridSpan w:val="2"/>
+          </w:tcPr>
+          <w:p>
+            <w:pPr>
+              <w:rPr>
+                <w:color w:val="0070C0"/>
+              </w:rPr>
+            </w:pPr>
+            <w:r>
+              <w:rPr>
+                <w:color w:val="0070C0"/>
+              </w:rPr>
+              <w:t xml:space="preserve">EN CASO DE EXPONER TRABAJO: Título del Trabajo a presentar: </w:t>
+            </w:r>
+          </w:p>
+        </w:tc>
+        <w:tc>
+          <w:tcPr>
+            <w:tcW w:w="4417" w:type="dxa"/>
+            <w:gridSpan w:val="2"/>
+          </w:tcPr>
+          <w:p>
+            <w:pPr>
+              <w:rPr>
+                <w:color w:val="0070C0"/>
+              </w:rPr>
+            </w:pPr>
+          </w:p>
+        </w:tc>
+      </w:tr>
+      <w:tr>
+        <w:trPr>
+          <w:trHeight w:val="548"/>
+        </w:trPr>
+        <w:tc>
+          <w:tcPr>
+            <w:tcW w:w="6141" w:type="dxa"/>
+            <w:gridSpan w:val="2"/>
+          </w:tcPr>
+          <w:p>
+            <w:pPr>
+              <w:rPr>
+                <w:color w:val="0070C0"/>
+              </w:rPr>
+            </w:pPr>
+            <w:r>
+              <w:rPr>
+                <w:color w:val="0070C0"/>
+              </w:rPr>
+              <w:t>Asistente no Asociado (o asociado sin la con cuota al día) (valor de inscripción $</w:t>
+            </w:r>
+            <w:r>
+              <w:rPr>
+                <w:color w:val="0070C0"/>
+              </w:rPr>
+              <w:t xml:space="preserve"> 125.000.-</w:t>
+            </w:r>
+            <w:r>
+              <w:rPr>
+                <w:color w:val="0070C0"/>
+              </w:rPr>
+              <w:t>):</w:t>
+            </w:r>
+          </w:p>
+        </w:tc>
+        <w:tc>
+          <w:tcPr>
+            <w:tcW w:w="4417" w:type="dxa"/>
+            <w:gridSpan w:val="2"/>
+          </w:tcPr>
+          <w:p>
+            <w:pPr>
+              <w:rPr>
+                <w:color w:val="0070C0"/>
+              </w:rPr>
+            </w:pPr>
+          </w:p>
+        </w:tc>
+      </w:tr>
+      <w:tr>
+        <w:trPr>
+          <w:trHeight w:val="548"/>
+        </w:trPr>
+        <w:tc>
+          <w:tcPr>
+            <w:tcW w:w="6141" w:type="dxa"/>
+            <w:gridSpan w:val="2"/>
+          </w:tcPr>
+          <w:p>
+            <w:pPr>
+              <w:rPr>
+                <w:color w:val="0070C0"/>
+              </w:rPr>
+            </w:pPr>
+            <w:r>
+              <w:rPr>
+                <w:color w:val="0070C0"/>
+              </w:rPr>
+              <w:t>Asistente Asociado con cuota al día – VIRTUAL (valor de inscripción $</w:t>
+            </w:r>
+            <w:r>
+              <w:rPr>
+                <w:color w:val="0070C0"/>
+              </w:rPr>
+              <w:t xml:space="preserve"> 45.000.-</w:t>
+            </w:r>
+            <w:r>
+              <w:rPr>
+                <w:color w:val="0070C0"/>
+              </w:rPr>
+              <w:t>):</w:t>
+            </w:r>
+          </w:p>
+        </w:tc>
+        <w:tc>
+          <w:tcPr>
+            <w:tcW w:w="4417" w:type="dxa"/>
+            <w:gridSpan w:val="2"/>
+          </w:tcPr>
+          <w:p/>
+        </w:tc>
+      </w:tr>
+      <w:tr>
+        <w:trPr>
+          <w:trHeight w:val="831"/>
+        </w:trPr>
+        <w:tc>
+          <w:tcPr>
+            <w:tcW w:w="6141" w:type="dxa"/>
+            <w:gridSpan w:val="2"/>
+            <w:tcBorders>
+              <w:bottom w:val="single" w:sz="4" w:space="0" w:color="auto"/>
+            </w:tcBorders>
+          </w:tcPr>
+          <w:p>
+            <w:pPr>
+              <w:rPr>
+                <w:color w:val="0070C0"/>
+              </w:rPr>
+            </w:pPr>
+            <w:r>
+              <w:rPr>
+                <w:color w:val="0070C0"/>
+              </w:rPr>
+              <w:t>Asistente no Asociado (o asociado sin la con cuota al día) – VIRTUAL (valor de inscripción $</w:t>
+            </w:r>
+            <w:r>
+              <w:rPr>
+                <w:color w:val="0070C0"/>
+              </w:rPr>
+              <w:t xml:space="preserve"> 62.500.-</w:t>
+            </w:r>
+            <w:r>
+              <w:rPr>
+                <w:color w:val="0070C0"/>
+              </w:rPr>
+              <w:t>):</w:t>
+            </w:r>
+          </w:p>
+        </w:tc>
+        <w:tc>
+          <w:tcPr>
+            <w:tcW w:w="4417" w:type="dxa"/>
+            <w:gridSpan w:val="2"/>
+            <w:tcBorders>
+              <w:bottom w:val="single" w:sz="4" w:space="0" w:color="auto"/>
+            </w:tcBorders>
+          </w:tcPr>
+          <w:p/>
         </w:tc>
       </w:tr>
       <w:tr>
@@ -851,9 +1012,67 @@
                 <w:b/>
                 <w:u w:val="single"/>
               </w:rPr>
-              <w:t>ACTIVIDAD DOCENTE</w:t>
-            </w:r>
-          </w:p>
+              <w:t>AC</w:t>
+            </w:r>
+            <w:r>
+              <w:rPr>
+                <w:b/>
+                <w:u w:val="single"/>
+              </w:rPr>
+              <w:t>OMPAÑANTE</w:t>
+            </w:r>
+            <w:r>
+              <w:rPr>
+                <w:b/>
+                <w:u w:val="single"/>
+              </w:rPr>
+              <w:t>/S</w:t>
+            </w:r>
+          </w:p>
+        </w:tc>
+      </w:tr>
+      <w:tr>
+        <w:trPr>
+          <w:trHeight w:val="557"/>
+        </w:trPr>
+        <w:tc>
+          <w:tcPr>
+            <w:tcW w:w="6141" w:type="dxa"/>
+            <w:gridSpan w:val="2"/>
+          </w:tcPr>
+          <w:p>
+            <w:pPr>
+              <w:rPr>
+                <w:color w:val="0070C0"/>
+              </w:rPr>
+            </w:pPr>
+            <w:r>
+              <w:rPr>
+                <w:color w:val="0070C0"/>
+              </w:rPr>
+              <w:t>A</w:t>
+            </w:r>
+            <w:r>
+              <w:rPr>
+                <w:color w:val="0070C0"/>
+              </w:rPr>
+              <w:t>pellido y Nombre</w:t>
+            </w:r>
+            <w:r>
+              <w:rPr>
+                <w:color w:val="0070C0"/>
+              </w:rPr>
+              <w:t>:</w:t>
+            </w:r>
+          </w:p>
+          <w:p/>
+        </w:tc>
+        <w:tc>
+          <w:tcPr>
+            <w:tcW w:w="4417" w:type="dxa"/>
+            <w:gridSpan w:val="2"/>
+          </w:tcPr>
+          <w:p/>
         </w:tc>
       </w:tr>
       <w:tr>
@@ -875,7 +1094,7 @@
               <w:rPr>
                 <w:color w:val="0070C0"/>
               </w:rPr>
-              <w:t>Universidad:</w:t>
+              <w:t>Apellido y Nombre:</w:t>
             </w:r>
           </w:p>
           <w:p/>
@@ -885,66 +1104,7 @@
             <w:tcW w:w="4417" w:type="dxa"/>
             <w:gridSpan w:val="2"/>
           </w:tcPr>
-          <w:p>
-            <w:r>
-              <w:rPr>
-                <w:color w:val="0070C0"/>
-              </w:rPr>
-              <w:t>Facultad:</w:t>
-            </w:r>
-            <w:r>
-              <w:t xml:space="preserve"> </w:t>
-            </w:r>
-          </w:p>
-        </w:tc>
-      </w:tr>
-      <w:tr>
-        <w:trPr>
-          <w:trHeight w:val="831"/>
-        </w:trPr>
-        <w:tc>
-          <w:tcPr>
-            <w:tcW w:w="6141" w:type="dxa"/>
-            <w:gridSpan w:val="2"/>
-            <w:tcBorders>
-              <w:bottom w:val="single" w:sz="4" w:space="0" w:color="auto"/>
-            </w:tcBorders>
-          </w:tcPr>
-          <w:p>
-            <w:pPr>
-              <w:rPr>
-                <w:color w:val="0070C0"/>
-              </w:rPr>
-            </w:pPr>
-            <w:r>
-              <w:rPr>
-                <w:color w:val="0070C0"/>
-              </w:rPr>
-              <w:t>Cátedra:</w:t>
-            </w:r>
-          </w:p>
           <w:p/>
-          <w:p/>
-        </w:tc>
-        <w:tc>
-          <w:tcPr>
-            <w:tcW w:w="4417" w:type="dxa"/>
-            <w:gridSpan w:val="2"/>
-            <w:tcBorders>
-              <w:bottom w:val="single" w:sz="4" w:space="0" w:color="auto"/>
-            </w:tcBorders>
-          </w:tcPr>
-          <w:p>
-            <w:r>
-              <w:rPr>
-                <w:color w:val="0070C0"/>
-              </w:rPr>
-              <w:t>Cargo:</w:t>
-            </w:r>
-            <w:r>
-              <w:t xml:space="preserve"> </w:t>
-            </w:r>
-          </w:p>
         </w:tc>
       </w:tr>
       <w:tr>
@@ -969,80 +1129,22 @@
                 <w:b/>
                 <w:u w:val="single"/>
               </w:rPr>
-              <w:t>AC</w:t>
+              <w:t>INDICACIÓN DE MENÚES</w:t>
+            </w:r>
+            <w:r>
+              <w:rPr>
+                <w:b/>
+              </w:rPr>
+              <w:t xml:space="preserve">                                               </w:t>
             </w:r>
             <w:r>
               <w:rPr>
                 <w:b/>
                 <w:u w:val="single"/>
               </w:rPr>
-              <w:t>OMPAÑANTE</w:t>
-            </w:r>
-            <w:r>
-              <w:rPr>
-                <w:b/>
-                <w:u w:val="single"/>
-              </w:rPr>
-              <w:t>/S</w:t>
-            </w:r>
-          </w:p>
-        </w:tc>
-      </w:tr>
-      <w:tr>
-        <w:trPr>
-          <w:trHeight w:val="557"/>
-        </w:trPr>
-        <w:tc>
-          <w:tcPr>
-            <w:tcW w:w="6141" w:type="dxa"/>
-            <w:gridSpan w:val="2"/>
-          </w:tcPr>
-          <w:p>
-            <w:pPr>
-              <w:rPr>
-                <w:color w:val="0070C0"/>
-              </w:rPr>
-            </w:pPr>
-            <w:r>
-              <w:rPr>
-                <w:color w:val="0070C0"/>
-              </w:rPr>
-              <w:t>A</w:t>
-            </w:r>
-            <w:r>
-              <w:rPr>
-                <w:color w:val="0070C0"/>
-              </w:rPr>
-              <w:t>pellido y Nombre</w:t>
-            </w:r>
-            <w:r>
-              <w:rPr>
-                <w:color w:val="0070C0"/>
-              </w:rPr>
-              <w:t>:</w:t>
-            </w:r>
-          </w:p>
-          <w:p/>
-        </w:tc>
-        <w:tc>
-          <w:tcPr>
-            <w:tcW w:w="4417" w:type="dxa"/>
-            <w:gridSpan w:val="2"/>
-          </w:tcPr>
-          <w:p>
-            <w:pPr>
-              <w:rPr>
-                <w:color w:val="0070C0"/>
-              </w:rPr>
-            </w:pPr>
-            <w:r>
-              <w:rPr>
-                <w:color w:val="0070C0"/>
-              </w:rPr>
-              <w:t>Apellido y Nombre:</w:t>
-            </w:r>
-          </w:p>
-          <w:p/>
+              <w:t>ENVIAR COPIA COMPROBANTE PAGO</w:t>
+            </w:r>
+          </w:p>
         </w:tc>
       </w:tr>
       <w:tr>
@@ -1064,7 +1166,7 @@
               <w:rPr>
                 <w:color w:val="0070C0"/>
               </w:rPr>
-              <w:t>Apellido y Nombre:</w:t>
+              <w:t>Celíaco  -  Vegetariano  -  Vegano – Otros (indicar)</w:t>
             </w:r>
           </w:p>
           <w:p/>
@@ -1073,91 +1175,28 @@
           <w:tcPr>
             <w:tcW w:w="4417" w:type="dxa"/>
             <w:gridSpan w:val="2"/>
-          </w:tcPr>
+            <w:shd w:val="clear" w:color="auto" w:fill="auto"/>
+          </w:tcPr>
+          <w:p>
+            <w:r>
+              <w:t xml:space="preserve"> </w:t>
+            </w:r>
+            <w:hyperlink r:id="rId7" w:history="1">
+              <w:r>
+                <w:rPr>
+                  <w:rStyle w:val="Hipervnculo"/>
+                </w:rPr>
+                <w:t>simposiotuc@face.unt.edu.ar</w:t>
+              </w:r>
+            </w:hyperlink>
+          </w:p>
           <w:p/>
-        </w:tc>
-      </w:tr>
-      <w:tr>
-        <w:trPr>
-          <w:trHeight w:val="283"/>
-        </w:trPr>
-        <w:tc>
-          <w:tcPr>
-            <w:tcW w:w="10558" w:type="dxa"/>
-            <w:gridSpan w:val="4"/>
-            <w:shd w:val="clear" w:color="auto" w:fill="D9D9D9"/>
-          </w:tcPr>
-          <w:p>
-            <w:pPr>
-              <w:rPr>
-                <w:b/>
-                <w:u w:val="single"/>
-              </w:rPr>
-            </w:pPr>
-            <w:r>
-              <w:rPr>
-                <w:b/>
-                <w:u w:val="single"/>
-              </w:rPr>
-              <w:t>INDICACIÓN DE MENÚES</w:t>
-            </w:r>
-            <w:r>
-              <w:rPr>
-                <w:b/>
-              </w:rPr>
-              <w:t xml:space="preserve">                                               </w:t>
-            </w:r>
-            <w:r>
-              <w:rPr>
-                <w:b/>
-                <w:u w:val="single"/>
-              </w:rPr>
-              <w:t>ENVIAR COPIA COMPROBANTE PAGO</w:t>
-            </w:r>
-          </w:p>
-        </w:tc>
-      </w:tr>
-      <w:tr>
-        <w:trPr>
-          <w:trHeight w:val="548"/>
-        </w:trPr>
-        <w:tc>
-          <w:tcPr>
-            <w:tcW w:w="6141" w:type="dxa"/>
-            <w:gridSpan w:val="2"/>
-          </w:tcPr>
-          <w:p>
-            <w:pPr>
-              <w:rPr>
-                <w:color w:val="0070C0"/>
-              </w:rPr>
-            </w:pPr>
-            <w:r>
-              <w:rPr>
-                <w:color w:val="0070C0"/>
-              </w:rPr>
-              <w:t>Celíaco  -  Vegetariano  -  Vegano – Otros (indicar)</w:t>
-            </w:r>
-          </w:p>
-          <w:p/>
-        </w:tc>
-        <w:tc>
-          <w:tcPr>
-            <w:tcW w:w="4414" w:type="dxa"/>
-            <w:gridSpan w:val="2"/>
-            <w:shd w:val="clear" w:color="auto" w:fill="auto"/>
-          </w:tcPr>
-          <w:p>
-            <w:r>
-              <w:t xml:space="preserve"> </w:t>
-            </w:r>
-          </w:p>
         </w:tc>
       </w:tr>
     </w:tbl>
     <w:p/>
     <w:sectPr>
-      <w:headerReference w:type="default" r:id="rId7"/>
+      <w:headerReference w:type="default" r:id="rId8"/>
       <w:pgSz w:w="11907" w:h="16840" w:code="9"/>
       <w:pgMar w:top="680" w:right="1134" w:bottom="1191" w:left="1134" w:header="709" w:footer="709" w:gutter="0"/>
       <w:cols w:space="708"/>
@@ -1324,6 +1363,7 @@
                       <w:r>
                         <w:rPr>
                           <w:noProof/>
+                          <w:lang w:val="en-US" w:eastAsia="en-US"/>
                         </w:rPr>
                         <w:drawing>
                           <wp:inline distT="0" distB="0" distL="0" distR="0" wp14:anchorId="13A257EC" wp14:editId="6F02833E">
@@ -1450,6 +1490,7 @@
                 <w:r>
                   <w:rPr>
                     <w:noProof/>
+                    <w:lang w:val="en-US" w:eastAsia="en-US"/>
                   </w:rPr>
                   <w:drawing>
                     <wp:inline distT="0" distB="0" distL="0" distR="0" wp14:anchorId="54FFA97B" wp14:editId="3A769A09">
@@ -1517,6 +1558,7 @@
                     <w:noProof/>
                     <w:sz w:val="36"/>
                     <w:szCs w:val="36"/>
+                    <w:lang w:val="en-US" w:eastAsia="en-US"/>
                   </w:rPr>
                   <w:drawing>
                     <wp:inline distT="0" distB="0" distL="0" distR="0" wp14:anchorId="6FD0B6C1" wp14:editId="34FFF364">
@@ -2067,6 +2109,18 @@
       <w:u w:val="single"/>
     </w:rPr>
   </w:style>
+  <w:style w:type="character" w:styleId="Mencinsinresolver">
+    <w:name w:val="Unresolved Mention"/>
+    <w:basedOn w:val="Fuentedeprrafopredeter"/>
+    <w:uiPriority w:val="99"/>
+    <w:semiHidden/>
+    <w:unhideWhenUsed/>
+    <w:rsid w:val="0050114B"/>
+    <w:rPr>
+      <w:color w:val="605E5C"/>
+      <w:shd w:val="clear" w:color="auto" w:fill="E1DFDD"/>
+    </w:rPr>
+  </w:style>
 </w:styles>
 </file>
 
@@ -2360,7 +2414,7 @@
 </file>
 
 <file path=customXml/itemProps1.xml><?xml version="1.0" encoding="utf-8"?>
-<ds:datastoreItem xmlns:ds="http://schemas.openxmlformats.org/officeDocument/2006/customXml" ds:itemID="{A5C281B0-9D84-4D9C-B3F7-1DF9EA9073EA}">
+<ds:datastoreItem xmlns:ds="http://schemas.openxmlformats.org/officeDocument/2006/customXml" ds:itemID="{B95A3B46-D7C3-4752-BBC9-4DE105D2FF38}">
   <ds:schemaRefs>
     <ds:schemaRef ds:uri="http://schemas.openxmlformats.org/officeDocument/2006/bibliography"/>
   </ds:schemaRefs>
